--- a/01. Въведение в JS/tasks.docx
+++ b/01. Въведение в JS/tasks.docx
@@ -1,7 +1,27 @@
 
 <file path=word/document.xml><?xml version="1.0" encoding="utf-8"?>
-<w:document xmlns:wpc="http://schemas.microsoft.com/office/word/2010/wordprocessingCanvas" xmlns:mc="http://schemas.openxmlformats.org/markup-compatibility/2006" xmlns:o="urn:schemas-microsoft-com:office:office" xmlns:r="http://schemas.openxmlformats.org/officeDocument/2006/relationships" xmlns:m="http://schemas.openxmlformats.org/officeDocument/2006/math" xmlns:v="urn:schemas-microsoft-com:vml" xmlns:wp14="http://schemas.microsoft.com/office/word/2010/wordprocessingDrawing" xmlns:wp="http://schemas.openxmlformats.org/drawingml/2006/wordprocessingDrawing" xmlns:w10="urn:schemas-microsoft-com:office:word" xmlns:w="http://schemas.openxmlformats.org/wordprocessingml/2006/main" xmlns:w14="http://schemas.microsoft.com/office/word/2010/wordml" xmlns:w15="http://schemas.microsoft.com/office/word/2012/wordml" xmlns:wpg="http://schemas.microsoft.com/office/word/2010/wordprocessingGroup" xmlns:wpi="http://schemas.microsoft.com/office/word/2010/wordprocessingInk" xmlns:wne="http://schemas.microsoft.com/office/word/2006/wordml" xmlns:wps="http://schemas.microsoft.com/office/word/2010/wordprocessingShape" mc:Ignorable="w14 w15 wp14">
+<w:document xmlns:wpc="http://schemas.microsoft.com/office/word/2010/wordprocessingCanvas" xmlns:cx="http://schemas.microsoft.com/office/drawing/2014/chartex" xmlns:cx1="http://schemas.microsoft.com/office/drawing/2015/9/8/chartex" xmlns:cx2="http://schemas.microsoft.com/office/drawing/2015/10/21/chartex" xmlns:cx3="http://schemas.microsoft.com/office/drawing/2016/5/9/chartex" xmlns:cx4="http://schemas.microsoft.com/office/drawing/2016/5/10/chartex" xmlns:cx5="http://schemas.microsoft.com/office/drawing/2016/5/11/chartex" xmlns:cx6="http://schemas.microsoft.com/office/drawing/2016/5/12/chartex" xmlns:cx7="http://schemas.microsoft.com/office/drawing/2016/5/13/chartex" xmlns:cx8="http://schemas.microsoft.com/office/drawing/2016/5/14/chartex" xmlns:mc="http://schemas.openxmlformats.org/markup-compatibility/2006" xmlns:aink="http://schemas.microsoft.com/office/drawing/2016/ink" xmlns:am3d="http://schemas.microsoft.com/office/drawing/2017/model3d" xmlns:o="urn:schemas-microsoft-com:office:office" xmlns:r="http://schemas.openxmlformats.org/officeDocument/2006/relationships" xmlns:m="http://schemas.openxmlformats.org/officeDocument/2006/math" xmlns:v="urn:schemas-microsoft-com:vml" xmlns:wp14="http://schemas.microsoft.com/office/word/2010/wordprocessingDrawing" xmlns:wp="http://schemas.openxmlformats.org/drawingml/2006/wordprocessingDrawing" xmlns:w10="urn:schemas-microsoft-com:office:word" xmlns:w="http://schemas.openxmlformats.org/wordprocessingml/2006/main" xmlns:w14="http://schemas.microsoft.com/office/word/2010/wordml" xmlns:w15="http://schemas.microsoft.com/office/word/2012/wordml" xmlns:w16cid="http://schemas.microsoft.com/office/word/2016/wordml/cid" xmlns:w16se="http://schemas.microsoft.com/office/word/2015/wordml/symex" xmlns:wpg="http://schemas.microsoft.com/office/word/2010/wordprocessingGroup" xmlns:wpi="http://schemas.microsoft.com/office/word/2010/wordprocessingInk" xmlns:wne="http://schemas.microsoft.com/office/word/2006/wordml" xmlns:wps="http://schemas.microsoft.com/office/word/2010/wordprocessingShape" mc:Ignorable="w14 w15 w16se w16cid wp14">
   <w:body>
+    <w:p>
+      <w:pPr>
+        <w:pStyle w:val="Heading1"/>
+        <w:rPr>
+          <w:lang w:val="bg-BG"/>
+        </w:rPr>
+      </w:pPr>
+      <w:r>
+        <w:rPr>
+          <w:lang w:val="bg-BG"/>
+        </w:rPr>
+        <w:t>Основна част</w:t>
+      </w:r>
+      <w:r>
+        <w:rPr>
+          <w:lang w:val="bg-BG"/>
+        </w:rPr>
+        <w:br/>
+      </w:r>
+    </w:p>
     <w:p>
       <w:pPr>
         <w:spacing w:after="0"/>
@@ -685,7 +705,7 @@
           <w:noProof/>
         </w:rPr>
         <w:drawing>
-          <wp:anchor distT="0" distB="0" distL="114300" distR="114300" simplePos="0" relativeHeight="251658240" behindDoc="1" locked="0" layoutInCell="1" allowOverlap="1" wp14:anchorId="61ECC56E" wp14:editId="535F0479">
+          <wp:anchor distT="0" distB="0" distL="114300" distR="114300" simplePos="0" relativeHeight="251658240" behindDoc="1" locked="0" layoutInCell="1" allowOverlap="1" wp14:anchorId="7C379847" wp14:editId="7BD9E1E9">
             <wp:simplePos x="0" y="0"/>
             <wp:positionH relativeFrom="column">
               <wp:posOffset>3781425</wp:posOffset>
@@ -714,7 +734,7 @@
                     <pic:cNvPicPr/>
                   </pic:nvPicPr>
                   <pic:blipFill>
-                    <a:blip r:embed="rId4" cstate="print">
+                    <a:blip r:embed="rId6" cstate="print">
                       <a:extLst>
                         <a:ext uri="{28A0092B-C50C-407E-A947-70E740481C1C}">
                           <a14:useLocalDpi xmlns:a14="http://schemas.microsoft.com/office/drawing/2010/main" val="0"/>
@@ -902,6 +922,7 @@
           <w:rFonts w:asciiTheme="majorHAnsi" w:hAnsiTheme="majorHAnsi"/>
           <w:lang w:val="bg-BG"/>
         </w:rPr>
+        <w:lastRenderedPageBreak/>
         <w:t>Напишете</w:t>
       </w:r>
       <w:r>
@@ -967,7 +988,6 @@
           <w:rFonts w:asciiTheme="majorHAnsi" w:hAnsiTheme="majorHAnsi"/>
           <w:lang w:val="bg-BG"/>
         </w:rPr>
-        <w:lastRenderedPageBreak/>
         <w:t>6. Низ от числа 1 ... N</w:t>
       </w:r>
     </w:p>
@@ -1208,7 +1228,7 @@
           <w:noProof/>
         </w:rPr>
         <w:drawing>
-          <wp:inline distT="0" distB="0" distL="0" distR="0" wp14:anchorId="350FF02D" wp14:editId="452D41EC">
+          <wp:inline distT="0" distB="0" distL="0" distR="0" wp14:anchorId="70BCAD3D" wp14:editId="114EF845">
             <wp:extent cx="2790825" cy="647700"/>
             <wp:effectExtent l="0" t="0" r="9525" b="0"/>
             <wp:docPr id="1" name="Picture 1"/>
@@ -1223,7 +1243,7 @@
                     <pic:cNvPicPr/>
                   </pic:nvPicPr>
                   <pic:blipFill>
-                    <a:blip r:embed="rId5"/>
+                    <a:blip r:embed="rId7"/>
                     <a:stretch>
                       <a:fillRect/>
                     </a:stretch>
@@ -1925,7 +1945,7 @@
           <w:lang w:val="bg-BG"/>
         </w:rPr>
       </w:pPr>
-      <w:hyperlink r:id="rId6" w:history="1">
+      <w:hyperlink r:id="rId8" w:history="1">
         <w:r>
           <w:rPr>
             <w:rStyle w:val="Hyperlink"/>
@@ -2028,7 +2048,7 @@
           <w:rFonts w:asciiTheme="majorHAnsi" w:hAnsiTheme="majorHAnsi"/>
         </w:rPr>
       </w:pPr>
-      <w:hyperlink r:id="rId7" w:history="1">
+      <w:hyperlink r:id="rId9" w:history="1">
         <w:r>
           <w:rPr>
             <w:rStyle w:val="Hyperlink"/>
@@ -2091,7 +2111,6 @@
           <w:rFonts w:asciiTheme="majorHAnsi" w:hAnsiTheme="majorHAnsi"/>
           <w:lang w:val="bg-BG"/>
         </w:rPr>
-        <w:lastRenderedPageBreak/>
         <w:t xml:space="preserve">Изходът трябва да бъде отпечатан на конзолата. </w:t>
       </w:r>
     </w:p>
@@ -2275,7 +2294,7 @@
           <w:noProof/>
         </w:rPr>
         <w:drawing>
-          <wp:inline distT="0" distB="0" distL="0" distR="0">
+          <wp:inline distT="0" distB="0" distL="0" distR="0" wp14:anchorId="1D973354" wp14:editId="4C98E333">
             <wp:extent cx="1063625" cy="389255"/>
             <wp:effectExtent l="0" t="0" r="3175" b="0"/>
             <wp:docPr id="3" name="Picture 3"/>
@@ -2292,7 +2311,7 @@
                     </pic:cNvPicPr>
                   </pic:nvPicPr>
                   <pic:blipFill>
-                    <a:blip r:embed="rId8">
+                    <a:blip r:embed="rId10">
                       <a:extLst>
                         <a:ext uri="{28A0092B-C50C-407E-A947-70E740481C1C}">
                           <a14:useLocalDpi xmlns:a14="http://schemas.microsoft.com/office/drawing/2010/main" val="0"/>
@@ -2364,8 +2383,6 @@
         </w:rPr>
         <w:t>!</w:t>
       </w:r>
-      <w:bookmarkStart w:id="0" w:name="_GoBack"/>
-      <w:bookmarkEnd w:id="0"/>
     </w:p>
     <w:p>
       <w:pPr>
@@ -2883,7 +2900,6 @@
           <w:rFonts w:asciiTheme="majorHAnsi" w:hAnsiTheme="majorHAnsi"/>
           <w:lang w:val="bg-BG"/>
         </w:rPr>
-        <w:lastRenderedPageBreak/>
         <w:t>17. Големи думи</w:t>
       </w:r>
     </w:p>
@@ -3052,6 +3068,636 @@
         </w:rPr>
       </w:pPr>
     </w:p>
+    <w:p>
+      <w:pPr>
+        <w:spacing w:after="0"/>
+        <w:rPr>
+          <w:rFonts w:asciiTheme="majorHAnsi" w:hAnsiTheme="majorHAnsi"/>
+          <w:lang w:val="bg-BG"/>
+        </w:rPr>
+      </w:pPr>
+    </w:p>
+    <w:p>
+      <w:pPr>
+        <w:pStyle w:val="Heading1"/>
+        <w:rPr>
+          <w:lang w:val="bg-BG"/>
+        </w:rPr>
+      </w:pPr>
+      <w:r>
+        <w:rPr>
+          <w:lang w:val="bg-BG"/>
+        </w:rPr>
+        <w:t>Допълнителна част</w:t>
+      </w:r>
+    </w:p>
+    <w:p>
+      <w:pPr>
+        <w:rPr>
+          <w:sz w:val="28"/>
+          <w:szCs w:val="28"/>
+          <w:lang w:val="bg-BG"/>
+        </w:rPr>
+      </w:pPr>
+      <w:r>
+        <w:rPr>
+          <w:sz w:val="28"/>
+          <w:szCs w:val="28"/>
+          <w:lang w:val="bg-BG"/>
+        </w:rPr>
+        <w:t xml:space="preserve">Ако се интересуваш от нови и яки технологии, свързани с програмирането, не може да не си чувал за </w:t>
+      </w:r>
+      <w:hyperlink r:id="rId11" w:history="1">
+        <w:r>
+          <w:rPr>
+            <w:rStyle w:val="Hyperlink"/>
+            <w:sz w:val="28"/>
+            <w:szCs w:val="28"/>
+            <w:lang w:val="bg-BG"/>
+          </w:rPr>
+          <w:t>Докер</w:t>
+        </w:r>
+      </w:hyperlink>
+      <w:r>
+        <w:rPr>
+          <w:sz w:val="28"/>
+          <w:szCs w:val="28"/>
+          <w:lang w:val="bg-BG"/>
+        </w:rPr>
+        <w:t xml:space="preserve">. </w:t>
+      </w:r>
+    </w:p>
+    <w:p>
+      <w:pPr>
+        <w:rPr>
+          <w:sz w:val="28"/>
+          <w:szCs w:val="28"/>
+          <w:lang w:val="bg-BG"/>
+        </w:rPr>
+      </w:pPr>
+      <w:r>
+        <w:rPr>
+          <w:sz w:val="28"/>
+          <w:szCs w:val="28"/>
+          <w:lang w:val="bg-BG"/>
+        </w:rPr>
+        <w:t xml:space="preserve">Накратко казано, това е </w:t>
+      </w:r>
+      <w:r>
+        <w:rPr>
+          <w:sz w:val="28"/>
+          <w:szCs w:val="28"/>
+          <w:lang w:val="bg-BG"/>
+        </w:rPr>
+        <w:t xml:space="preserve">набор от продукти </w:t>
+      </w:r>
+      <w:r>
+        <w:rPr>
+          <w:sz w:val="28"/>
+          <w:szCs w:val="28"/>
+          <w:lang w:val="bg-BG"/>
+        </w:rPr>
+        <w:t>тип „</w:t>
+      </w:r>
+      <w:r>
+        <w:rPr>
+          <w:sz w:val="28"/>
+          <w:szCs w:val="28"/>
+          <w:lang w:val="bg-BG"/>
+        </w:rPr>
+        <w:t>платформа като услуга</w:t>
+      </w:r>
+      <w:r>
+        <w:rPr>
+          <w:sz w:val="28"/>
+          <w:szCs w:val="28"/>
+          <w:lang w:val="bg-BG"/>
+        </w:rPr>
+        <w:t>“</w:t>
+      </w:r>
+      <w:r>
+        <w:rPr>
+          <w:sz w:val="28"/>
+          <w:szCs w:val="28"/>
+          <w:lang w:val="bg-BG"/>
+        </w:rPr>
+        <w:t xml:space="preserve"> (PaaS), които използват виртуализация на ниво </w:t>
+      </w:r>
+      <w:r>
+        <w:rPr>
+          <w:sz w:val="28"/>
+          <w:szCs w:val="28"/>
+          <w:lang w:val="bg-BG"/>
+        </w:rPr>
+        <w:t>операционна система</w:t>
+      </w:r>
+      <w:r>
+        <w:rPr>
+          <w:sz w:val="28"/>
+          <w:szCs w:val="28"/>
+          <w:lang w:val="bg-BG"/>
+        </w:rPr>
+        <w:t>, за да доставят</w:t>
+      </w:r>
+      <w:r>
+        <w:rPr>
+          <w:sz w:val="28"/>
+          <w:szCs w:val="28"/>
+          <w:lang w:val="bg-BG"/>
+        </w:rPr>
+        <w:t xml:space="preserve"> някакъв вид</w:t>
+      </w:r>
+      <w:r>
+        <w:rPr>
+          <w:sz w:val="28"/>
+          <w:szCs w:val="28"/>
+          <w:lang w:val="bg-BG"/>
+        </w:rPr>
+        <w:t xml:space="preserve"> софтуер в пакети, наречени контейнери. Контейнерите са изолирани един от друг и обединяват собствения си софтуер, библиотеки и конфигурационни файлове; те могат да комуникират помежду си по добре дефинирани канали. Всички контейнери се управляват от едно ядро на операционната система и поради това използват по-малко ресурси от виртуалните машини.</w:t>
+      </w:r>
+    </w:p>
+    <w:p>
+      <w:pPr>
+        <w:rPr>
+          <w:sz w:val="28"/>
+          <w:szCs w:val="28"/>
+          <w:lang w:val="bg-BG"/>
+        </w:rPr>
+      </w:pPr>
+      <w:r>
+        <w:rPr>
+          <w:sz w:val="28"/>
+          <w:szCs w:val="28"/>
+          <w:lang w:val="bg-BG"/>
+        </w:rPr>
+        <w:t>Docker може да пакетира приложение и неговите зависимости във виртуален контейнер, който може да работи на всеки компютър с Linux, Windows или macOS. Това дава възможност на приложението да се изпълнява на различни места, като локално, в публичен облак и / или в частен облак.</w:t>
+      </w:r>
+    </w:p>
+    <w:p>
+      <w:pPr>
+        <w:rPr>
+          <w:sz w:val="28"/>
+          <w:szCs w:val="28"/>
+          <w:lang w:val="bg-BG"/>
+        </w:rPr>
+      </w:pPr>
+      <w:r>
+        <w:rPr>
+          <w:sz w:val="28"/>
+          <w:szCs w:val="28"/>
+          <w:lang w:val="bg-BG"/>
+        </w:rPr>
+        <w:t>Тъй като контейнерите на Docker са леки, един сървър или виртуална машина може да изпълнява няколко контейнера едновременно.</w:t>
+      </w:r>
+      <w:r>
+        <w:rPr>
+          <w:sz w:val="28"/>
+          <w:szCs w:val="28"/>
+          <w:lang w:val="bg-BG"/>
+        </w:rPr>
+        <w:t xml:space="preserve"> </w:t>
+      </w:r>
+    </w:p>
+    <w:p>
+      <w:pPr>
+        <w:rPr>
+          <w:sz w:val="28"/>
+          <w:szCs w:val="28"/>
+          <w:lang w:val="bg-BG"/>
+        </w:rPr>
+      </w:pPr>
+      <w:r>
+        <w:rPr>
+          <w:sz w:val="28"/>
+          <w:szCs w:val="28"/>
+          <w:lang w:val="bg-BG"/>
+        </w:rPr>
+        <w:t>Основните класове на Docker обекти са изображения, контейнери и услуги.</w:t>
+      </w:r>
+    </w:p>
+    <w:p>
+      <w:pPr>
+        <w:rPr>
+          <w:sz w:val="28"/>
+          <w:szCs w:val="28"/>
+          <w:lang w:val="bg-BG"/>
+        </w:rPr>
+      </w:pPr>
+      <w:r>
+        <w:rPr>
+          <w:sz w:val="28"/>
+          <w:szCs w:val="28"/>
+          <w:lang w:val="bg-BG"/>
+        </w:rPr>
+        <w:t xml:space="preserve">Контейнерът на Docker е стандартизирана, капсулирана среда, която изпълнява приложения. </w:t>
+      </w:r>
+      <w:r>
+        <w:rPr>
+          <w:sz w:val="28"/>
+          <w:szCs w:val="28"/>
+          <w:lang w:val="bg-BG"/>
+        </w:rPr>
+        <w:t>Той</w:t>
+      </w:r>
+      <w:r>
+        <w:rPr>
+          <w:sz w:val="28"/>
+          <w:szCs w:val="28"/>
+          <w:lang w:val="bg-BG"/>
+        </w:rPr>
+        <w:t xml:space="preserve"> се управлява с помощта на Docker API или CLI.</w:t>
+      </w:r>
+    </w:p>
+    <w:p>
+      <w:pPr>
+        <w:rPr>
+          <w:sz w:val="28"/>
+          <w:szCs w:val="28"/>
+          <w:lang w:val="bg-BG"/>
+        </w:rPr>
+      </w:pPr>
+      <w:r>
+        <w:rPr>
+          <w:sz w:val="28"/>
+          <w:szCs w:val="28"/>
+          <w:lang w:val="bg-BG"/>
+        </w:rPr>
+        <w:lastRenderedPageBreak/>
+        <w:t>Изображението на Docker е шаблон само за четене, използван за изграждане на контейнери. Изображенията се използват за съхранение и изпращане на приложения.</w:t>
+      </w:r>
+    </w:p>
+    <w:p>
+      <w:pPr>
+        <w:rPr>
+          <w:sz w:val="28"/>
+          <w:szCs w:val="28"/>
+          <w:lang w:val="bg-BG"/>
+        </w:rPr>
+      </w:pPr>
+      <w:r>
+        <w:rPr>
+          <w:sz w:val="28"/>
+          <w:szCs w:val="28"/>
+          <w:lang w:val="bg-BG"/>
+        </w:rPr>
+        <w:t>Регистърът на Docker е хранилище за изображения на Docker.</w:t>
+      </w:r>
+    </w:p>
+    <w:p>
+      <w:pPr>
+        <w:rPr>
+          <w:sz w:val="28"/>
+          <w:szCs w:val="28"/>
+          <w:lang w:val="bg-BG"/>
+        </w:rPr>
+      </w:pPr>
+    </w:p>
+    <w:p>
+      <w:pPr>
+        <w:pStyle w:val="Heading2"/>
+        <w:rPr>
+          <w:lang w:val="bg-BG"/>
+        </w:rPr>
+      </w:pPr>
+      <w:r>
+        <w:rPr>
+          <w:lang w:val="bg-BG"/>
+        </w:rPr>
+        <w:t>Задача:</w:t>
+      </w:r>
+    </w:p>
+    <w:p>
+      <w:r>
+        <w:rPr>
+          <w:lang w:val="bg-BG"/>
+        </w:rPr>
+        <w:t xml:space="preserve">Събери кода на всички методи от задачите по горе в един </w:t>
+      </w:r>
+      <w:r>
+        <w:t xml:space="preserve">“index.js” </w:t>
+      </w:r>
+      <w:r>
+        <w:rPr>
+          <w:lang w:val="bg-BG"/>
+        </w:rPr>
+        <w:t xml:space="preserve">файл. </w:t>
+      </w:r>
+      <w:r>
+        <w:rPr>
+          <w:lang w:val="bg-BG"/>
+        </w:rPr>
+        <w:br/>
+        <w:t xml:space="preserve">Напиши </w:t>
+      </w:r>
+      <w:r>
+        <w:t>Dockerfile</w:t>
+      </w:r>
+      <w:r>
+        <w:rPr>
+          <w:lang w:val="bg-BG"/>
+        </w:rPr>
+        <w:t xml:space="preserve"> с инструкции за изпълнение на </w:t>
+      </w:r>
+      <w:r>
+        <w:t>index.js</w:t>
+      </w:r>
+      <w:r>
+        <w:t>.</w:t>
+      </w:r>
+    </w:p>
+    <w:p>
+      <w:r>
+        <w:rPr>
+          <w:noProof/>
+        </w:rPr>
+        <mc:AlternateContent>
+          <mc:Choice Requires="wps">
+            <w:drawing>
+              <wp:anchor distT="45720" distB="45720" distL="114300" distR="114300" simplePos="0" relativeHeight="251660288" behindDoc="0" locked="0" layoutInCell="1" allowOverlap="1" wp14:anchorId="2CF57445" wp14:editId="6E2A2EB9">
+                <wp:simplePos x="0" y="0"/>
+                <wp:positionH relativeFrom="column">
+                  <wp:posOffset>45720</wp:posOffset>
+                </wp:positionH>
+                <wp:positionV relativeFrom="paragraph">
+                  <wp:posOffset>97790</wp:posOffset>
+                </wp:positionV>
+                <wp:extent cx="3436620" cy="1404620"/>
+                <wp:effectExtent l="0" t="0" r="11430" b="18415"/>
+                <wp:wrapSquare wrapText="bothSides"/>
+                <wp:docPr id="217" name="Text Box 2"/>
+                <wp:cNvGraphicFramePr>
+                  <a:graphicFrameLocks xmlns:a="http://schemas.openxmlformats.org/drawingml/2006/main"/>
+                </wp:cNvGraphicFramePr>
+                <a:graphic xmlns:a="http://schemas.openxmlformats.org/drawingml/2006/main">
+                  <a:graphicData uri="http://schemas.microsoft.com/office/word/2010/wordprocessingShape">
+                    <wps:wsp>
+                      <wps:cNvSpPr txBox="1">
+                        <a:spLocks noChangeArrowheads="1"/>
+                      </wps:cNvSpPr>
+                      <wps:spPr bwMode="auto">
+                        <a:xfrm>
+                          <a:off x="0" y="0"/>
+                          <a:ext cx="3436620" cy="1404620"/>
+                        </a:xfrm>
+                        <a:prstGeom prst="rect">
+                          <a:avLst/>
+                        </a:prstGeom>
+                        <a:solidFill>
+                          <a:srgbClr val="FFFFFF"/>
+                        </a:solidFill>
+                        <a:ln w="9525">
+                          <a:solidFill>
+                            <a:srgbClr val="000000"/>
+                          </a:solidFill>
+                          <a:miter lim="800000"/>
+                          <a:headEnd/>
+                          <a:tailEnd/>
+                        </a:ln>
+                      </wps:spPr>
+                      <wps:txbx>
+                        <w:txbxContent>
+                          <w:p>
+                            <w:r>
+                              <w:t>FROM node:current-slim</w:t>
+                            </w:r>
+                          </w:p>
+                          <w:p>
+                            <w:r>
+                              <w:t>LABEL MAINTAINER=</w:t>
+                            </w:r>
+                            <w:r>
+                              <w:t>YourName</w:t>
+                            </w:r>
+                          </w:p>
+                          <w:p>
+                            <w:r>
+                              <w:t># Copy source code to /src in container</w:t>
+                            </w:r>
+                          </w:p>
+                          <w:p>
+                            <w:r>
+                              <w:t># Document the port the app listens on</w:t>
+                            </w:r>
+                          </w:p>
+                          <w:p>
+                            <w:r>
+                              <w:t># Run this command (starts the app) when the container starts</w:t>
+                            </w:r>
+                          </w:p>
+                          <w:p>
+                            <w:r>
+                              <w:t xml:space="preserve">&lt;- something in here -&gt; </w:t>
+                            </w:r>
+                            <w:r>
+                              <w:t>node ./index.js</w:t>
+                            </w:r>
+                          </w:p>
+                        </w:txbxContent>
+                      </wps:txbx>
+                      <wps:bodyPr rot="0" vert="horz" wrap="square" lIns="91440" tIns="45720" rIns="91440" bIns="45720" anchor="t" anchorCtr="0">
+                        <a:spAutoFit/>
+                      </wps:bodyPr>
+                    </wps:wsp>
+                  </a:graphicData>
+                </a:graphic>
+                <wp14:sizeRelH relativeFrom="margin">
+                  <wp14:pctWidth>0</wp14:pctWidth>
+                </wp14:sizeRelH>
+                <wp14:sizeRelV relativeFrom="margin">
+                  <wp14:pctHeight>20000</wp14:pctHeight>
+                </wp14:sizeRelV>
+              </wp:anchor>
+            </w:drawing>
+          </mc:Choice>
+          <mc:Fallback>
+            <w:pict>
+              <v:shapetype w14:anchorId="2CF57445" id="_x0000_t202" coordsize="21600,21600" o:spt="202" path="m,l,21600r21600,l21600,xe">
+                <v:stroke joinstyle="miter"/>
+                <v:path gradientshapeok="t" o:connecttype="rect"/>
+              </v:shapetype>
+              <v:shape id="Text Box 2" o:spid="_x0000_s1026" type="#_x0000_t202" style="position:absolute;margin-left:3.6pt;margin-top:7.7pt;width:270.6pt;height:110.6pt;z-index:251660288;visibility:visible;mso-wrap-style:square;mso-width-percent:0;mso-height-percent:200;mso-wrap-distance-left:9pt;mso-wrap-distance-top:3.6pt;mso-wrap-distance-right:9pt;mso-wrap-distance-bottom:3.6pt;mso-position-horizontal:absolute;mso-position-horizontal-relative:text;mso-position-vertical:absolute;mso-position-vertical-relative:text;mso-width-percent:0;mso-height-percent:200;mso-width-relative:margin;mso-height-relative:margin;v-text-anchor:top" o:gfxdata="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">
+                <v:textbox style="mso-fit-shape-to-text:t">
+                  <w:txbxContent>
+                    <w:p>
+                      <w:r>
+                        <w:t>FROM node:current-slim</w:t>
+                      </w:r>
+                    </w:p>
+                    <w:p>
+                      <w:r>
+                        <w:t>LABEL MAINTAINER=</w:t>
+                      </w:r>
+                      <w:r>
+                        <w:t>YourName</w:t>
+                      </w:r>
+                    </w:p>
+                    <w:p>
+                      <w:r>
+                        <w:t># Copy source code to /src in container</w:t>
+                      </w:r>
+                    </w:p>
+                    <w:p>
+                      <w:r>
+                        <w:t># Document the port the app listens on</w:t>
+                      </w:r>
+                    </w:p>
+                    <w:p>
+                      <w:r>
+                        <w:t># Run this command (starts the app) when the container starts</w:t>
+                      </w:r>
+                    </w:p>
+                    <w:p>
+                      <w:r>
+                        <w:t xml:space="preserve">&lt;- something in here -&gt; </w:t>
+                      </w:r>
+                      <w:r>
+                        <w:t>node ./index.js</w:t>
+                      </w:r>
+                    </w:p>
+                  </w:txbxContent>
+                </v:textbox>
+                <w10:wrap type="square"/>
+              </v:shape>
+            </w:pict>
+          </mc:Fallback>
+        </mc:AlternateContent>
+      </w:r>
+    </w:p>
+    <w:p/>
+    <w:p/>
+    <w:p/>
+    <w:p/>
+    <w:p/>
+    <w:p/>
+    <w:p/>
+    <w:p>
+      <w:pPr>
+        <w:rPr>
+          <w:lang w:val="bg-BG"/>
+        </w:rPr>
+      </w:pPr>
+      <w:r>
+        <w:rPr>
+          <w:lang w:val="bg-BG"/>
+        </w:rPr>
+        <w:t xml:space="preserve">С коя </w:t>
+      </w:r>
+      <w:r>
+        <w:rPr>
+          <w:lang w:val="bg-BG"/>
+        </w:rPr>
+        <w:t>команда</w:t>
+      </w:r>
+      <w:r>
+        <w:rPr>
+          <w:lang w:val="bg-BG"/>
+        </w:rPr>
+        <w:t xml:space="preserve"> се</w:t>
+      </w:r>
+      <w:r>
+        <w:rPr>
+          <w:lang w:val="bg-BG"/>
+        </w:rPr>
+        <w:t xml:space="preserve"> изгражда изображени</w:t>
+      </w:r>
+      <w:r>
+        <w:rPr>
+          <w:lang w:val="bg-BG"/>
+        </w:rPr>
+        <w:t xml:space="preserve">е </w:t>
+      </w:r>
+      <w:r>
+        <w:rPr>
+          <w:lang w:val="bg-BG"/>
+        </w:rPr>
+        <w:t>от Dockerfile</w:t>
+      </w:r>
+      <w:r>
+        <w:rPr>
+          <w:lang w:val="bg-BG"/>
+        </w:rPr>
+        <w:t>?</w:t>
+      </w:r>
+    </w:p>
+    <w:p>
+      <w:pPr>
+        <w:rPr>
+          <w:lang w:val="bg-BG"/>
+        </w:rPr>
+      </w:pPr>
+      <w:r>
+        <w:rPr>
+          <w:lang w:val="bg-BG"/>
+        </w:rPr>
+        <w:t xml:space="preserve">Коя </w:t>
+      </w:r>
+      <w:r>
+        <w:rPr>
+          <w:lang w:val="bg-BG"/>
+        </w:rPr>
+        <w:t xml:space="preserve">команда </w:t>
+      </w:r>
+      <w:r>
+        <w:rPr>
+          <w:lang w:val="bg-BG"/>
+        </w:rPr>
+        <w:t xml:space="preserve">трябва да изпълните за </w:t>
+      </w:r>
+      <w:r>
+        <w:rPr>
+          <w:lang w:val="bg-BG"/>
+        </w:rPr>
+        <w:t>стартиране на контейнер въз основа на новото ви изображение</w:t>
+      </w:r>
+      <w:r>
+        <w:rPr>
+          <w:lang w:val="bg-BG"/>
+        </w:rPr>
+        <w:t>?</w:t>
+      </w:r>
+    </w:p>
+    <w:p>
+      <w:pPr>
+        <w:rPr>
+          <w:lang w:val="bg-BG"/>
+        </w:rPr>
+      </w:pPr>
+      <w:r>
+        <w:rPr>
+          <w:lang w:val="bg-BG"/>
+        </w:rPr>
+        <w:t xml:space="preserve">Може ли да създадете </w:t>
+      </w:r>
+      <w:r>
+        <w:t>“</w:t>
+      </w:r>
+      <w:r>
+        <w:t>Конвейер за непрекъсната интеграция</w:t>
+      </w:r>
+      <w:r>
+        <w:t xml:space="preserve">” </w:t>
+      </w:r>
+      <w:r>
+        <w:rPr>
+          <w:lang w:val="bg-BG"/>
+        </w:rPr>
+        <w:t>(</w:t>
+      </w:r>
+      <w:r>
+        <w:rPr>
+          <w:lang w:val="bg-BG"/>
+        </w:rPr>
+        <w:t>pipeline for continuous integration</w:t>
+      </w:r>
+      <w:r>
+        <w:rPr>
+          <w:lang w:val="bg-BG"/>
+        </w:rPr>
+        <w:t>), който да ползва вашият докер файл?</w:t>
+      </w:r>
+      <w:bookmarkStart w:id="0" w:name="_GoBack"/>
+      <w:bookmarkEnd w:id="0"/>
+    </w:p>
     <w:sectPr>
       <w:pgSz w:w="12240" w:h="15840"/>
       <w:pgMar w:top="1440" w:right="1440" w:bottom="900" w:left="1440" w:header="720" w:footer="720" w:gutter="0"/>
@@ -3062,8 +3708,128 @@
 </w:document>
 </file>
 
+<file path=word/numbering.xml><?xml version="1.0" encoding="utf-8"?>
+<w:numbering xmlns:wpc="http://schemas.microsoft.com/office/word/2010/wordprocessingCanvas" xmlns:cx="http://schemas.microsoft.com/office/drawing/2014/chartex" xmlns:cx1="http://schemas.microsoft.com/office/drawing/2015/9/8/chartex" xmlns:cx2="http://schemas.microsoft.com/office/drawing/2015/10/21/chartex" xmlns:cx3="http://schemas.microsoft.com/office/drawing/2016/5/9/chartex" xmlns:cx4="http://schemas.microsoft.com/office/drawing/2016/5/10/chartex" xmlns:cx5="http://schemas.microsoft.com/office/drawing/2016/5/11/chartex" xmlns:cx6="http://schemas.microsoft.com/office/drawing/2016/5/12/chartex" xmlns:cx7="http://schemas.microsoft.com/office/drawing/2016/5/13/chartex" xmlns:cx8="http://schemas.microsoft.com/office/drawing/2016/5/14/chartex" xmlns:mc="http://schemas.openxmlformats.org/markup-compatibility/2006" xmlns:aink="http://schemas.microsoft.com/office/drawing/2016/ink" xmlns:am3d="http://schemas.microsoft.com/office/drawing/2017/model3d" xmlns:o="urn:schemas-microsoft-com:office:office" xmlns:r="http://schemas.openxmlformats.org/officeDocument/2006/relationships" xmlns:m="http://schemas.openxmlformats.org/officeDocument/2006/math" xmlns:v="urn:schemas-microsoft-com:vml" xmlns:wp14="http://schemas.microsoft.com/office/word/2010/wordprocessingDrawing" xmlns:wp="http://schemas.openxmlformats.org/drawingml/2006/wordprocessingDrawing" xmlns:w10="urn:schemas-microsoft-com:office:word" xmlns:w="http://schemas.openxmlformats.org/wordprocessingml/2006/main" xmlns:w14="http://schemas.microsoft.com/office/word/2010/wordml" xmlns:w15="http://schemas.microsoft.com/office/word/2012/wordml" xmlns:w16cid="http://schemas.microsoft.com/office/word/2016/wordml/cid" xmlns:w16se="http://schemas.microsoft.com/office/word/2015/wordml/symex" xmlns:wpg="http://schemas.microsoft.com/office/word/2010/wordprocessingGroup" xmlns:wpi="http://schemas.microsoft.com/office/word/2010/wordprocessingInk" xmlns:wne="http://schemas.microsoft.com/office/word/2006/wordml" xmlns:wps="http://schemas.microsoft.com/office/word/2010/wordprocessingShape" mc:Ignorable="w14 w15 w16se w16cid wp14">
+  <w:abstractNum w:abstractNumId="0" w15:restartNumberingAfterBreak="0">
+    <w:nsid w:val="6D2D2C39"/>
+    <w:multiLevelType w:val="hybridMultilevel"/>
+    <w:tmpl w:val="B06CB68A"/>
+    <w:lvl w:ilvl="0" w:tplc="6B7ABB58">
+      <w:numFmt w:val="bullet"/>
+      <w:lvlText w:val="-"/>
+      <w:lvlJc w:val="left"/>
+      <w:pPr>
+        <w:ind w:left="720" w:hanging="360"/>
+      </w:pPr>
+      <w:rPr>
+        <w:rFonts w:ascii="Calibri" w:eastAsiaTheme="minorHAnsi" w:hAnsi="Calibri" w:cs="Calibri" w:hint="default"/>
+      </w:rPr>
+    </w:lvl>
+    <w:lvl w:ilvl="1" w:tplc="04090003" w:tentative="1">
+      <w:start w:val="1"/>
+      <w:numFmt w:val="bullet"/>
+      <w:lvlText w:val="o"/>
+      <w:lvlJc w:val="left"/>
+      <w:pPr>
+        <w:ind w:left="1440" w:hanging="360"/>
+      </w:pPr>
+      <w:rPr>
+        <w:rFonts w:ascii="Courier New" w:hAnsi="Courier New" w:cs="Courier New" w:hint="default"/>
+      </w:rPr>
+    </w:lvl>
+    <w:lvl w:ilvl="2" w:tplc="04090005" w:tentative="1">
+      <w:start w:val="1"/>
+      <w:numFmt w:val="bullet"/>
+      <w:lvlText w:val=""/>
+      <w:lvlJc w:val="left"/>
+      <w:pPr>
+        <w:ind w:left="2160" w:hanging="360"/>
+      </w:pPr>
+      <w:rPr>
+        <w:rFonts w:ascii="Wingdings" w:hAnsi="Wingdings" w:hint="default"/>
+      </w:rPr>
+    </w:lvl>
+    <w:lvl w:ilvl="3" w:tplc="04090001" w:tentative="1">
+      <w:start w:val="1"/>
+      <w:numFmt w:val="bullet"/>
+      <w:lvlText w:val=""/>
+      <w:lvlJc w:val="left"/>
+      <w:pPr>
+        <w:ind w:left="2880" w:hanging="360"/>
+      </w:pPr>
+      <w:rPr>
+        <w:rFonts w:ascii="Symbol" w:hAnsi="Symbol" w:hint="default"/>
+      </w:rPr>
+    </w:lvl>
+    <w:lvl w:ilvl="4" w:tplc="04090003" w:tentative="1">
+      <w:start w:val="1"/>
+      <w:numFmt w:val="bullet"/>
+      <w:lvlText w:val="o"/>
+      <w:lvlJc w:val="left"/>
+      <w:pPr>
+        <w:ind w:left="3600" w:hanging="360"/>
+      </w:pPr>
+      <w:rPr>
+        <w:rFonts w:ascii="Courier New" w:hAnsi="Courier New" w:cs="Courier New" w:hint="default"/>
+      </w:rPr>
+    </w:lvl>
+    <w:lvl w:ilvl="5" w:tplc="04090005" w:tentative="1">
+      <w:start w:val="1"/>
+      <w:numFmt w:val="bullet"/>
+      <w:lvlText w:val=""/>
+      <w:lvlJc w:val="left"/>
+      <w:pPr>
+        <w:ind w:left="4320" w:hanging="360"/>
+      </w:pPr>
+      <w:rPr>
+        <w:rFonts w:ascii="Wingdings" w:hAnsi="Wingdings" w:hint="default"/>
+      </w:rPr>
+    </w:lvl>
+    <w:lvl w:ilvl="6" w:tplc="04090001" w:tentative="1">
+      <w:start w:val="1"/>
+      <w:numFmt w:val="bullet"/>
+      <w:lvlText w:val=""/>
+      <w:lvlJc w:val="left"/>
+      <w:pPr>
+        <w:ind w:left="5040" w:hanging="360"/>
+      </w:pPr>
+      <w:rPr>
+        <w:rFonts w:ascii="Symbol" w:hAnsi="Symbol" w:hint="default"/>
+      </w:rPr>
+    </w:lvl>
+    <w:lvl w:ilvl="7" w:tplc="04090003" w:tentative="1">
+      <w:start w:val="1"/>
+      <w:numFmt w:val="bullet"/>
+      <w:lvlText w:val="o"/>
+      <w:lvlJc w:val="left"/>
+      <w:pPr>
+        <w:ind w:left="5760" w:hanging="360"/>
+      </w:pPr>
+      <w:rPr>
+        <w:rFonts w:ascii="Courier New" w:hAnsi="Courier New" w:cs="Courier New" w:hint="default"/>
+      </w:rPr>
+    </w:lvl>
+    <w:lvl w:ilvl="8" w:tplc="04090005" w:tentative="1">
+      <w:start w:val="1"/>
+      <w:numFmt w:val="bullet"/>
+      <w:lvlText w:val=""/>
+      <w:lvlJc w:val="left"/>
+      <w:pPr>
+        <w:ind w:left="6480" w:hanging="360"/>
+      </w:pPr>
+      <w:rPr>
+        <w:rFonts w:ascii="Wingdings" w:hAnsi="Wingdings" w:hint="default"/>
+      </w:rPr>
+    </w:lvl>
+  </w:abstractNum>
+  <w:num w:numId="1">
+    <w:abstractNumId w:val="0"/>
+  </w:num>
+</w:numbering>
+</file>
+
 <file path=word/styles.xml><?xml version="1.0" encoding="utf-8"?>
-<w:styles xmlns:mc="http://schemas.openxmlformats.org/markup-compatibility/2006" xmlns:r="http://schemas.openxmlformats.org/officeDocument/2006/relationships" xmlns:w="http://schemas.openxmlformats.org/wordprocessingml/2006/main" xmlns:w14="http://schemas.microsoft.com/office/word/2010/wordml" xmlns:w15="http://schemas.microsoft.com/office/word/2012/wordml" mc:Ignorable="w14 w15">
+<w:styles xmlns:mc="http://schemas.openxmlformats.org/markup-compatibility/2006" xmlns:r="http://schemas.openxmlformats.org/officeDocument/2006/relationships" xmlns:w="http://schemas.openxmlformats.org/wordprocessingml/2006/main" xmlns:w14="http://schemas.microsoft.com/office/word/2010/wordml" xmlns:w15="http://schemas.microsoft.com/office/word/2012/wordml" xmlns:w16cid="http://schemas.microsoft.com/office/word/2016/wordml/cid" xmlns:w16se="http://schemas.microsoft.com/office/word/2015/wordml/symex" mc:Ignorable="w14 w15 w16se w16cid">
   <w:docDefaults>
     <w:rPrDefault>
       <w:rPr>
@@ -3079,7 +3845,7 @@
       </w:pPr>
     </w:pPrDefault>
   </w:docDefaults>
-  <w:latentStyles w:defLockedState="0" w:defUIPriority="99" w:defSemiHidden="0" w:defUnhideWhenUsed="0" w:defQFormat="0" w:count="371">
+  <w:latentStyles w:defLockedState="0" w:defUIPriority="99" w:defSemiHidden="0" w:defUnhideWhenUsed="0" w:defQFormat="0" w:count="377">
     <w:lsdException w:name="Normal" w:uiPriority="0" w:qFormat="1"/>
     <w:lsdException w:name="heading 1" w:uiPriority="9" w:qFormat="1"/>
     <w:lsdException w:name="heading 2" w:semiHidden="1" w:uiPriority="9" w:unhideWhenUsed="1" w:qFormat="1"/>
@@ -3227,11 +3993,8 @@
     <w:lsdException w:name="Table 3D effects 3" w:semiHidden="1" w:unhideWhenUsed="1"/>
     <w:lsdException w:name="Table Contemporary" w:semiHidden="1" w:unhideWhenUsed="1"/>
     <w:lsdException w:name="Table Elegant" w:semiHidden="1" w:unhideWhenUsed="1"/>
-    <w:lsdException w:name="Table Professional" w:semiHidden="1" w:unhideWhenUsed="1"/>
     <w:lsdException w:name="Table Subtle 1" w:semiHidden="1" w:unhideWhenUsed="1"/>
     <w:lsdException w:name="Table Subtle 2" w:semiHidden="1" w:unhideWhenUsed="1"/>
-    <w:lsdException w:name="Table Web 1" w:semiHidden="1" w:unhideWhenUsed="1"/>
-    <w:lsdException w:name="Table Web 2" w:semiHidden="1" w:unhideWhenUsed="1"/>
     <w:lsdException w:name="Table Web 3" w:semiHidden="1" w:unhideWhenUsed="1"/>
     <w:lsdException w:name="Balloon Text" w:semiHidden="1" w:unhideWhenUsed="1"/>
     <w:lsdException w:name="Table Grid" w:uiPriority="59"/>
@@ -3451,6 +4214,12 @@
     <w:lsdException w:name="List Table 5 Dark Accent 6" w:uiPriority="50"/>
     <w:lsdException w:name="List Table 6 Colorful Accent 6" w:uiPriority="51"/>
     <w:lsdException w:name="List Table 7 Colorful Accent 6" w:uiPriority="52"/>
+    <w:lsdException w:name="Mention" w:semiHidden="1" w:unhideWhenUsed="1"/>
+    <w:lsdException w:name="Smart Hyperlink" w:semiHidden="1" w:unhideWhenUsed="1"/>
+    <w:lsdException w:name="Hashtag" w:semiHidden="1" w:unhideWhenUsed="1"/>
+    <w:lsdException w:name="Unresolved Mention" w:semiHidden="1" w:unhideWhenUsed="1"/>
+    <w:lsdException w:name="Smart Link" w:semiHidden="1" w:unhideWhenUsed="1"/>
+    <w:lsdException w:name="Smart Link Error" w:semiHidden="1" w:unhideWhenUsed="1"/>
   </w:latentStyles>
   <w:style w:type="paragraph" w:default="1" w:styleId="Normal">
     <w:name w:val="Normal"/>
@@ -3475,6 +4244,28 @@
       <w:color w:val="365F91" w:themeColor="accent1" w:themeShade="BF"/>
       <w:sz w:val="32"/>
       <w:szCs w:val="32"/>
+    </w:rPr>
+  </w:style>
+  <w:style w:type="paragraph" w:styleId="Heading2">
+    <w:name w:val="heading 2"/>
+    <w:basedOn w:val="Normal"/>
+    <w:next w:val="Normal"/>
+    <w:link w:val="Heading2Char"/>
+    <w:uiPriority w:val="9"/>
+    <w:unhideWhenUsed/>
+    <w:qFormat/>
+    <w:rsid w:val="00015BC2"/>
+    <w:pPr>
+      <w:keepNext/>
+      <w:keepLines/>
+      <w:spacing w:before="40" w:after="0"/>
+      <w:outlineLvl w:val="1"/>
+    </w:pPr>
+    <w:rPr>
+      <w:rFonts w:asciiTheme="majorHAnsi" w:eastAsiaTheme="majorEastAsia" w:hAnsiTheme="majorHAnsi" w:cstheme="majorBidi"/>
+      <w:color w:val="365F91" w:themeColor="accent1" w:themeShade="BF"/>
+      <w:sz w:val="26"/>
+      <w:szCs w:val="26"/>
     </w:rPr>
   </w:style>
   <w:style w:type="paragraph" w:styleId="Heading3">
@@ -3573,7 +4364,6 @@
     <w:name w:val="Hyperlink"/>
     <w:basedOn w:val="DefaultParagraphFont"/>
     <w:uiPriority w:val="99"/>
-    <w:semiHidden/>
     <w:unhideWhenUsed/>
     <w:rsid w:val="00CB1974"/>
     <w:rPr>
@@ -3677,6 +4467,31 @@
     <w:rPr>
       <w:b/>
       <w:bCs/>
+    </w:rPr>
+  </w:style>
+  <w:style w:type="character" w:styleId="UnresolvedMention">
+    <w:name w:val="Unresolved Mention"/>
+    <w:basedOn w:val="DefaultParagraphFont"/>
+    <w:uiPriority w:val="99"/>
+    <w:semiHidden/>
+    <w:unhideWhenUsed/>
+    <w:rsid w:val="000555A5"/>
+    <w:rPr>
+      <w:color w:val="605E5C"/>
+      <w:shd w:val="clear" w:color="auto" w:fill="E1DFDD"/>
+    </w:rPr>
+  </w:style>
+  <w:style w:type="character" w:customStyle="1" w:styleId="Heading2Char">
+    <w:name w:val="Heading 2 Char"/>
+    <w:basedOn w:val="DefaultParagraphFont"/>
+    <w:link w:val="Heading2"/>
+    <w:uiPriority w:val="9"/>
+    <w:rsid w:val="00015BC2"/>
+    <w:rPr>
+      <w:rFonts w:asciiTheme="majorHAnsi" w:eastAsiaTheme="majorEastAsia" w:hAnsiTheme="majorHAnsi" w:cstheme="majorBidi"/>
+      <w:color w:val="365F91" w:themeColor="accent1" w:themeShade="BF"/>
+      <w:sz w:val="26"/>
+      <w:szCs w:val="26"/>
     </w:rPr>
   </w:style>
 </w:styles>
@@ -3965,4 +4780,16 @@
   <a:objectDefaults/>
   <a:extraClrSchemeLst/>
 </a:theme>
+</file>
+
+<file path=customXml/item1.xml><?xml version="1.0" encoding="utf-8"?>
+<b:Sources xmlns:b="http://schemas.openxmlformats.org/officeDocument/2006/bibliography" xmlns="http://schemas.openxmlformats.org/officeDocument/2006/bibliography" SelectedStyle="\APASixthEditionOfficeOnline.xsl" StyleName="APA" Version="6"/>
+</file>
+
+<file path=customXml/itemProps1.xml><?xml version="1.0" encoding="utf-8"?>
+<ds:datastoreItem xmlns:ds="http://schemas.openxmlformats.org/officeDocument/2006/customXml" ds:itemID="{2AF17447-C66C-43BD-802F-797CA516E4C8}">
+  <ds:schemaRefs>
+    <ds:schemaRef ds:uri="http://schemas.openxmlformats.org/officeDocument/2006/bibliography"/>
+  </ds:schemaRefs>
+</ds:datastoreItem>
 </file>